--- a/Quick Guide/Quick Guide for Realogview  DMM 1.0.docx
+++ b/Quick Guide/Quick Guide for Realogview  DMM 1.0.docx
@@ -132,8 +132,6 @@
           <w:sz w:val="28"/>
         </w:rPr>
       </w:pPr>
-      <w:bookmarkStart w:id="0" w:name="_GoBack"/>
-      <w:bookmarkEnd w:id="0"/>
     </w:p>
     <w:p>
       <w:pPr>
@@ -156,6 +154,7 @@
           <w:rFonts w:ascii="Arial Black" w:hAnsi="Arial Black"/>
           <w:noProof/>
           <w:sz w:val="28"/>
+          <w:lang w:val="en-IN" w:eastAsia="en-IN"/>
         </w:rPr>
         <w:drawing>
           <wp:inline distT="0" distB="0" distL="0" distR="0">
@@ -690,6 +689,8 @@
           <w:sz w:val="40"/>
         </w:rPr>
       </w:pPr>
+      <w:bookmarkStart w:id="0" w:name="_GoBack"/>
+      <w:bookmarkEnd w:id="0"/>
     </w:p>
     <w:p>
       <w:pPr>
@@ -820,12 +821,13 @@
           <w:noProof/>
           <w:sz w:val="24"/>
           <w:u w:val="single"/>
+          <w:lang w:val="en-IN" w:eastAsia="en-IN"/>
         </w:rPr>
         <w:drawing>
           <wp:inline distT="0" distB="0" distL="0" distR="0">
-            <wp:extent cx="4943061" cy="2856519"/>
+            <wp:extent cx="6219645" cy="3504084"/>
             <wp:effectExtent l="0" t="0" r="0" b="1270"/>
-            <wp:docPr id="16" name="Picture 16"/>
+            <wp:docPr id="2" name="Picture 2"/>
             <wp:cNvGraphicFramePr>
               <a:graphicFrameLocks xmlns:a="http://schemas.openxmlformats.org/drawingml/2006/main" noChangeAspect="1"/>
             </wp:cNvGraphicFramePr>
@@ -833,11 +835,11 @@
               <a:graphicData uri="http://schemas.openxmlformats.org/drawingml/2006/picture">
                 <pic:pic xmlns:pic="http://schemas.openxmlformats.org/drawingml/2006/picture">
                   <pic:nvPicPr>
-                    <pic:cNvPr id="16" name="Capture1.PNG"/>
+                    <pic:cNvPr id="2" name="Screenshot 2025-09-24 100246.png"/>
                     <pic:cNvPicPr/>
                   </pic:nvPicPr>
                   <pic:blipFill>
-                    <a:blip r:embed="rId9" cstate="print">
+                    <a:blip r:embed="rId9">
                       <a:extLst>
                         <a:ext uri="{28A0092B-C50C-407E-A947-70E740481C1C}">
                           <a14:useLocalDpi xmlns:a14="http://schemas.microsoft.com/office/drawing/2010/main" val="0"/>
@@ -851,7 +853,7 @@
                   <pic:spPr>
                     <a:xfrm>
                       <a:off x="0" y="0"/>
-                      <a:ext cx="4943061" cy="2856519"/>
+                      <a:ext cx="6223144" cy="3506055"/>
                     </a:xfrm>
                     <a:prstGeom prst="rect">
                       <a:avLst/>
@@ -925,6 +927,7 @@
           <w:noProof/>
           <w:sz w:val="24"/>
           <w:u w:val="single"/>
+          <w:lang w:val="en-IN" w:eastAsia="en-IN"/>
         </w:rPr>
         <mc:AlternateContent>
           <mc:Choice Requires="wps">
@@ -1087,6 +1090,7 @@
           <w:noProof/>
           <w:sz w:val="24"/>
           <w:u w:val="single"/>
+          <w:lang w:val="en-IN" w:eastAsia="en-IN"/>
         </w:rPr>
         <mc:AlternateContent>
           <mc:Choice Requires="wps">
@@ -1166,6 +1170,7 @@
           <w:noProof/>
           <w:sz w:val="24"/>
           <w:u w:val="single"/>
+          <w:lang w:val="en-IN" w:eastAsia="en-IN"/>
         </w:rPr>
         <w:drawing>
           <wp:inline distT="0" distB="0" distL="0" distR="0" wp14:anchorId="67C0B731" wp14:editId="6740BFAB">
@@ -1336,6 +1341,7 @@
       <w:r>
         <w:rPr>
           <w:noProof/>
+          <w:lang w:val="en-IN" w:eastAsia="en-IN"/>
         </w:rPr>
         <mc:AlternateContent>
           <mc:Choice Requires="wps">
@@ -1448,6 +1454,7 @@
       <w:r>
         <w:rPr>
           <w:noProof/>
+          <w:lang w:val="en-IN" w:eastAsia="en-IN"/>
         </w:rPr>
         <mc:AlternateContent>
           <mc:Choice Requires="wps">
@@ -1518,6 +1525,7 @@
       <w:r>
         <w:rPr>
           <w:noProof/>
+          <w:lang w:val="en-IN" w:eastAsia="en-IN"/>
         </w:rPr>
         <w:drawing>
           <wp:inline distT="0" distB="0" distL="0" distR="0">
@@ -1660,12 +1668,13 @@
       <w:r>
         <w:rPr>
           <w:noProof/>
+          <w:lang w:val="en-IN" w:eastAsia="en-IN"/>
         </w:rPr>
         <w:drawing>
           <wp:inline distT="0" distB="0" distL="0" distR="0">
-            <wp:extent cx="4976191" cy="2575560"/>
-            <wp:effectExtent l="0" t="0" r="0" b="0"/>
-            <wp:docPr id="18" name="Picture 18"/>
+            <wp:extent cx="4554747" cy="2242185"/>
+            <wp:effectExtent l="0" t="0" r="0" b="5715"/>
+            <wp:docPr id="3" name="Picture 3"/>
             <wp:cNvGraphicFramePr>
               <a:graphicFrameLocks xmlns:a="http://schemas.openxmlformats.org/drawingml/2006/main" noChangeAspect="1"/>
             </wp:cNvGraphicFramePr>
@@ -1673,7 +1682,7 @@
               <a:graphicData uri="http://schemas.openxmlformats.org/drawingml/2006/picture">
                 <pic:pic xmlns:pic="http://schemas.openxmlformats.org/drawingml/2006/picture">
                   <pic:nvPicPr>
-                    <pic:cNvPr id="18" name="Capture3.PNG"/>
+                    <pic:cNvPr id="3" name="Screenshot 2025-09-24 100323.png"/>
                     <pic:cNvPicPr/>
                   </pic:nvPicPr>
                   <pic:blipFill>
@@ -1691,7 +1700,7 @@
                   <pic:spPr>
                     <a:xfrm>
                       <a:off x="0" y="0"/>
-                      <a:ext cx="4995279" cy="2585440"/>
+                      <a:ext cx="4568759" cy="2249083"/>
                     </a:xfrm>
                     <a:prstGeom prst="rect">
                       <a:avLst/>
@@ -1782,6 +1791,7 @@
     </w:p>
     <w:p>
       <w:r>
+        <w:lastRenderedPageBreak/>
         <w:t>“</w:t>
       </w:r>
       <w:r>
@@ -1874,12 +1884,13 @@
       <w:r>
         <w:rPr>
           <w:noProof/>
+          <w:lang w:val="en-IN" w:eastAsia="en-IN"/>
         </w:rPr>
         <w:drawing>
           <wp:inline distT="0" distB="0" distL="0" distR="0">
-            <wp:extent cx="4814565" cy="2729948"/>
-            <wp:effectExtent l="0" t="0" r="5715" b="0"/>
-            <wp:docPr id="19" name="Picture 19"/>
+            <wp:extent cx="5624423" cy="2877326"/>
+            <wp:effectExtent l="0" t="0" r="0" b="0"/>
+            <wp:docPr id="4" name="Picture 4"/>
             <wp:cNvGraphicFramePr>
               <a:graphicFrameLocks xmlns:a="http://schemas.openxmlformats.org/drawingml/2006/main" noChangeAspect="1"/>
             </wp:cNvGraphicFramePr>
@@ -1887,11 +1898,11 @@
               <a:graphicData uri="http://schemas.openxmlformats.org/drawingml/2006/picture">
                 <pic:pic xmlns:pic="http://schemas.openxmlformats.org/drawingml/2006/picture">
                   <pic:nvPicPr>
-                    <pic:cNvPr id="19" name="Capture4.PNG"/>
+                    <pic:cNvPr id="4" name="Screenshot 2025-09-24 101832.png"/>
                     <pic:cNvPicPr/>
                   </pic:nvPicPr>
                   <pic:blipFill>
-                    <a:blip r:embed="rId13" cstate="print">
+                    <a:blip r:embed="rId13">
                       <a:extLst>
                         <a:ext uri="{28A0092B-C50C-407E-A947-70E740481C1C}">
                           <a14:useLocalDpi xmlns:a14="http://schemas.microsoft.com/office/drawing/2010/main" val="0"/>
@@ -1905,7 +1916,7 @@
                   <pic:spPr>
                     <a:xfrm>
                       <a:off x="0" y="0"/>
-                      <a:ext cx="4907739" cy="2782780"/>
+                      <a:ext cx="5636881" cy="2883699"/>
                     </a:xfrm>
                     <a:prstGeom prst="rect">
                       <a:avLst/>
@@ -1973,6 +1984,7 @@
       <w:r>
         <w:rPr>
           <w:noProof/>
+          <w:lang w:val="en-IN" w:eastAsia="en-IN"/>
         </w:rPr>
         <w:drawing>
           <wp:inline distT="0" distB="0" distL="0" distR="0">
@@ -2060,6 +2072,7 @@
           <w:b/>
           <w:noProof/>
           <w:sz w:val="24"/>
+          <w:lang w:val="en-IN" w:eastAsia="en-IN"/>
         </w:rPr>
         <w:drawing>
           <wp:inline distT="0" distB="0" distL="0" distR="0">
@@ -2141,6 +2154,7 @@
           <w:b/>
           <w:noProof/>
           <w:sz w:val="24"/>
+          <w:lang w:val="en-IN" w:eastAsia="en-IN"/>
         </w:rPr>
         <w:drawing>
           <wp:inline distT="0" distB="0" distL="0" distR="0">
@@ -2203,6 +2217,7 @@
         </w:rPr>
       </w:pPr>
       <w:r>
+        <w:lastRenderedPageBreak/>
         <w:t xml:space="preserve">    </w:t>
       </w:r>
       <w:r>
@@ -2396,6 +2411,7 @@
       <w:r>
         <w:rPr>
           <w:noProof/>
+          <w:lang w:val="en-IN" w:eastAsia="en-IN"/>
         </w:rPr>
         <w:drawing>
           <wp:inline distT="0" distB="0" distL="0" distR="0">
@@ -2568,12 +2584,13 @@
           <w:b/>
           <w:noProof/>
           <w:sz w:val="24"/>
+          <w:lang w:val="en-IN" w:eastAsia="en-IN"/>
         </w:rPr>
         <w:drawing>
           <wp:inline distT="0" distB="0" distL="0" distR="0">
-            <wp:extent cx="3422601" cy="3335181"/>
-            <wp:effectExtent l="0" t="0" r="6985" b="0"/>
-            <wp:docPr id="1" name="Picture 1"/>
+            <wp:extent cx="4589253" cy="3342864"/>
+            <wp:effectExtent l="0" t="0" r="1905" b="0"/>
+            <wp:docPr id="5" name="Picture 5"/>
             <wp:cNvGraphicFramePr>
               <a:graphicFrameLocks xmlns:a="http://schemas.openxmlformats.org/drawingml/2006/main" noChangeAspect="1"/>
             </wp:cNvGraphicFramePr>
@@ -2581,7 +2598,7 @@
               <a:graphicData uri="http://schemas.openxmlformats.org/drawingml/2006/picture">
                 <pic:pic xmlns:pic="http://schemas.openxmlformats.org/drawingml/2006/picture">
                   <pic:nvPicPr>
-                    <pic:cNvPr id="1" name="Capture13.PNG"/>
+                    <pic:cNvPr id="5" name="Screenshot 2025-09-24 101822.png"/>
                     <pic:cNvPicPr/>
                   </pic:nvPicPr>
                   <pic:blipFill>
@@ -2599,7 +2616,7 @@
                   <pic:spPr>
                     <a:xfrm>
                       <a:off x="0" y="0"/>
-                      <a:ext cx="3438737" cy="3350905"/>
+                      <a:ext cx="4591086" cy="3344199"/>
                     </a:xfrm>
                     <a:prstGeom prst="rect">
                       <a:avLst/>
@@ -2622,6 +2639,223 @@
     </w:p>
     <w:p>
       <w:pPr>
+        <w:rPr>
+          <w:rFonts w:cstheme="minorHAnsi"/>
+          <w:b/>
+          <w:sz w:val="24"/>
+          <w:u w:val="single"/>
+        </w:rPr>
+      </w:pPr>
+      <w:r>
+        <w:rPr>
+          <w:rFonts w:cstheme="minorHAnsi"/>
+          <w:b/>
+          <w:sz w:val="24"/>
+          <w:u w:val="single"/>
+        </w:rPr>
+        <w:t>Client’s records</w:t>
+      </w:r>
+      <w:r>
+        <w:rPr>
+          <w:rFonts w:cstheme="minorHAnsi"/>
+          <w:b/>
+          <w:sz w:val="24"/>
+          <w:u w:val="single"/>
+        </w:rPr>
+        <w:t>:</w:t>
+      </w:r>
+    </w:p>
+    <w:p>
+      <w:pPr>
+        <w:rPr>
+          <w:b/>
+          <w:sz w:val="24"/>
+        </w:rPr>
+      </w:pPr>
+      <w:r>
+        <w:rPr>
+          <w:b/>
+          <w:noProof/>
+          <w:sz w:val="24"/>
+          <w:lang w:val="en-IN" w:eastAsia="en-IN"/>
+        </w:rPr>
+        <w:drawing>
+          <wp:inline distT="0" distB="0" distL="0" distR="0">
+            <wp:extent cx="5227608" cy="2742287"/>
+            <wp:effectExtent l="0" t="0" r="0" b="1270"/>
+            <wp:docPr id="6" name="Picture 6"/>
+            <wp:cNvGraphicFramePr>
+              <a:graphicFrameLocks xmlns:a="http://schemas.openxmlformats.org/drawingml/2006/main" noChangeAspect="1"/>
+            </wp:cNvGraphicFramePr>
+            <a:graphic xmlns:a="http://schemas.openxmlformats.org/drawingml/2006/main">
+              <a:graphicData uri="http://schemas.openxmlformats.org/drawingml/2006/picture">
+                <pic:pic xmlns:pic="http://schemas.openxmlformats.org/drawingml/2006/picture">
+                  <pic:nvPicPr>
+                    <pic:cNvPr id="6" name="Screenshot 2025-09-24 100502.png"/>
+                    <pic:cNvPicPr/>
+                  </pic:nvPicPr>
+                  <pic:blipFill>
+                    <a:blip r:embed="rId19">
+                      <a:extLst>
+                        <a:ext uri="{28A0092B-C50C-407E-A947-70E740481C1C}">
+                          <a14:useLocalDpi xmlns:a14="http://schemas.microsoft.com/office/drawing/2010/main" val="0"/>
+                        </a:ext>
+                      </a:extLst>
+                    </a:blip>
+                    <a:stretch>
+                      <a:fillRect/>
+                    </a:stretch>
+                  </pic:blipFill>
+                  <pic:spPr>
+                    <a:xfrm>
+                      <a:off x="0" y="0"/>
+                      <a:ext cx="5239549" cy="2748551"/>
+                    </a:xfrm>
+                    <a:prstGeom prst="rect">
+                      <a:avLst/>
+                    </a:prstGeom>
+                  </pic:spPr>
+                </pic:pic>
+              </a:graphicData>
+            </a:graphic>
+          </wp:inline>
+        </w:drawing>
+      </w:r>
+    </w:p>
+    <w:p>
+      <w:pPr>
+        <w:rPr>
+          <w:sz w:val="24"/>
+        </w:rPr>
+      </w:pPr>
+      <w:r>
+        <w:rPr>
+          <w:sz w:val="24"/>
+        </w:rPr>
+        <w:lastRenderedPageBreak/>
+        <w:t>On click Clients button you will show the in detail clients data.</w:t>
+      </w:r>
+    </w:p>
+    <w:p>
+      <w:pPr>
+        <w:rPr>
+          <w:rFonts w:cstheme="minorHAnsi"/>
+          <w:b/>
+          <w:sz w:val="24"/>
+          <w:u w:val="single"/>
+        </w:rPr>
+      </w:pPr>
+      <w:r>
+        <w:rPr>
+          <w:rFonts w:cstheme="minorHAnsi"/>
+          <w:b/>
+          <w:sz w:val="24"/>
+          <w:u w:val="single"/>
+        </w:rPr>
+        <w:t>Help Screen</w:t>
+      </w:r>
+      <w:r>
+        <w:rPr>
+          <w:rFonts w:cstheme="minorHAnsi"/>
+          <w:b/>
+          <w:sz w:val="24"/>
+          <w:u w:val="single"/>
+        </w:rPr>
+        <w:t>:</w:t>
+      </w:r>
+    </w:p>
+    <w:p>
+      <w:pPr>
+        <w:rPr>
+          <w:rFonts w:cstheme="minorHAnsi"/>
+          <w:b/>
+          <w:sz w:val="24"/>
+          <w:u w:val="single"/>
+        </w:rPr>
+      </w:pPr>
+    </w:p>
+    <w:p>
+      <w:pPr>
+        <w:rPr>
+          <w:rFonts w:cstheme="minorHAnsi"/>
+          <w:sz w:val="24"/>
+        </w:rPr>
+      </w:pPr>
+      <w:r>
+        <w:rPr>
+          <w:rFonts w:cstheme="minorHAnsi"/>
+          <w:sz w:val="24"/>
+        </w:rPr>
+        <w:t>On click help button you can see the FAQ and user Guide.</w:t>
+      </w:r>
+    </w:p>
+    <w:p>
+      <w:pPr>
+        <w:rPr>
+          <w:b/>
+          <w:sz w:val="24"/>
+        </w:rPr>
+      </w:pPr>
+      <w:r>
+        <w:rPr>
+          <w:b/>
+          <w:noProof/>
+          <w:sz w:val="24"/>
+          <w:lang w:val="en-IN" w:eastAsia="en-IN"/>
+        </w:rPr>
+        <w:drawing>
+          <wp:inline distT="0" distB="0" distL="0" distR="0">
+            <wp:extent cx="6691630" cy="3316605"/>
+            <wp:effectExtent l="0" t="0" r="0" b="0"/>
+            <wp:docPr id="7" name="Picture 7"/>
+            <wp:cNvGraphicFramePr>
+              <a:graphicFrameLocks xmlns:a="http://schemas.openxmlformats.org/drawingml/2006/main" noChangeAspect="1"/>
+            </wp:cNvGraphicFramePr>
+            <a:graphic xmlns:a="http://schemas.openxmlformats.org/drawingml/2006/main">
+              <a:graphicData uri="http://schemas.openxmlformats.org/drawingml/2006/picture">
+                <pic:pic xmlns:pic="http://schemas.openxmlformats.org/drawingml/2006/picture">
+                  <pic:nvPicPr>
+                    <pic:cNvPr id="7" name="Screenshot 2025-09-24 101809.png"/>
+                    <pic:cNvPicPr/>
+                  </pic:nvPicPr>
+                  <pic:blipFill>
+                    <a:blip r:embed="rId20">
+                      <a:extLst>
+                        <a:ext uri="{28A0092B-C50C-407E-A947-70E740481C1C}">
+                          <a14:useLocalDpi xmlns:a14="http://schemas.microsoft.com/office/drawing/2010/main" val="0"/>
+                        </a:ext>
+                      </a:extLst>
+                    </a:blip>
+                    <a:stretch>
+                      <a:fillRect/>
+                    </a:stretch>
+                  </pic:blipFill>
+                  <pic:spPr>
+                    <a:xfrm>
+                      <a:off x="0" y="0"/>
+                      <a:ext cx="6691630" cy="3316605"/>
+                    </a:xfrm>
+                    <a:prstGeom prst="rect">
+                      <a:avLst/>
+                    </a:prstGeom>
+                  </pic:spPr>
+                </pic:pic>
+              </a:graphicData>
+            </a:graphic>
+          </wp:inline>
+        </w:drawing>
+      </w:r>
+    </w:p>
+    <w:p>
+      <w:pPr>
+        <w:rPr>
+          <w:b/>
+          <w:sz w:val="24"/>
+        </w:rPr>
+      </w:pPr>
+    </w:p>
+    <w:p>
+      <w:pPr>
         <w:pStyle w:val="ListParagraph"/>
         <w:numPr>
           <w:ilvl w:val="0"/>
@@ -2751,12 +2985,12 @@
     </w:p>
     <w:p/>
     <w:sectPr>
-      <w:headerReference w:type="even" r:id="rId19"/>
-      <w:headerReference w:type="default" r:id="rId20"/>
-      <w:footerReference w:type="even" r:id="rId21"/>
-      <w:footerReference w:type="default" r:id="rId22"/>
-      <w:headerReference w:type="first" r:id="rId23"/>
-      <w:footerReference w:type="first" r:id="rId24"/>
+      <w:headerReference w:type="even" r:id="rId21"/>
+      <w:headerReference w:type="default" r:id="rId22"/>
+      <w:footerReference w:type="even" r:id="rId23"/>
+      <w:footerReference w:type="default" r:id="rId24"/>
+      <w:headerReference w:type="first" r:id="rId25"/>
+      <w:footerReference w:type="first" r:id="rId26"/>
       <w:pgSz w:w="12240" w:h="15840"/>
       <w:pgMar w:top="170" w:right="851" w:bottom="170" w:left="851" w:header="567" w:footer="170" w:gutter="0"/>
       <w:cols w:space="720"/>
@@ -2829,6 +3063,7 @@
         <w:r>
           <w:rPr>
             <w:noProof/>
+            <w:lang w:val="en-IN" w:eastAsia="en-IN"/>
           </w:rPr>
           <mc:AlternateContent>
             <mc:Choice Requires="wps">
@@ -2934,7 +3169,7 @@
           <w:rPr>
             <w:noProof/>
           </w:rPr>
-          <w:t>7</w:t>
+          <w:t>3</w:t>
         </w:r>
         <w:r>
           <w:rPr>
@@ -3075,6 +3310,7 @@
         <w:rFonts w:ascii="Arial Black" w:hAnsi="Arial Black"/>
         <w:noProof/>
         <w:sz w:val="28"/>
+        <w:lang w:val="en-IN" w:eastAsia="en-IN"/>
       </w:rPr>
       <w:drawing>
         <wp:anchor distT="0" distB="0" distL="114300" distR="114300" simplePos="0" relativeHeight="251658240" behindDoc="0" locked="0" layoutInCell="1" allowOverlap="1" wp14:anchorId="1F489A60" wp14:editId="3F57085A">
@@ -3186,6 +3422,7 @@
     <w:r>
       <w:rPr>
         <w:noProof/>
+        <w:lang w:val="en-IN" w:eastAsia="en-IN"/>
       </w:rPr>
       <mc:AlternateContent>
         <mc:Choice Requires="wps">
@@ -4817,7 +5054,7 @@
 </file>
 
 <file path=customXml/itemProps1.xml><?xml version="1.0" encoding="utf-8"?>
-<ds:datastoreItem xmlns:ds="http://schemas.openxmlformats.org/officeDocument/2006/customXml" ds:itemID="{18563808-8975-49F5-94DF-3C04AE48A4D7}">
+<ds:datastoreItem xmlns:ds="http://schemas.openxmlformats.org/officeDocument/2006/customXml" ds:itemID="{532800B1-F72C-49ED-BBF4-CB3E56E6982D}">
   <ds:schemaRefs>
     <ds:schemaRef ds:uri="http://schemas.openxmlformats.org/officeDocument/2006/bibliography"/>
   </ds:schemaRefs>

--- a/Quick Guide/Quick Guide for Realogview  DMM 1.0.docx
+++ b/Quick Guide/Quick Guide for Realogview  DMM 1.0.docx
@@ -40,42 +40,40 @@
           <w:sz w:val="40"/>
         </w:rPr>
       </w:pPr>
-      <w:proofErr w:type="spellStart"/>
       <w:r>
         <w:rPr>
           <w:rFonts w:ascii="Arial Black" w:hAnsi="Arial Black"/>
           <w:sz w:val="40"/>
         </w:rPr>
-        <w:t>ReaLo</w:t>
+        <w:t>DMM</w:t>
       </w:r>
       <w:r>
         <w:rPr>
           <w:rFonts w:ascii="Arial Black" w:hAnsi="Arial Black"/>
           <w:sz w:val="40"/>
         </w:rPr>
-        <w:t>gV</w:t>
+        <w:t xml:space="preserve"> </w:t>
       </w:r>
       <w:r>
         <w:rPr>
           <w:rFonts w:ascii="Arial Black" w:hAnsi="Arial Black"/>
           <w:sz w:val="40"/>
         </w:rPr>
-        <w:t>iew</w:t>
-      </w:r>
-      <w:proofErr w:type="spellEnd"/>
+        <w:t xml:space="preserve">B18 </w:t>
+      </w:r>
       <w:r>
         <w:rPr>
           <w:rFonts w:ascii="Arial Black" w:hAnsi="Arial Black"/>
           <w:sz w:val="40"/>
         </w:rPr>
-        <w:t xml:space="preserve"> DMM</w:t>
+        <w:t>V</w:t>
       </w:r>
       <w:r>
         <w:rPr>
           <w:rFonts w:ascii="Arial Black" w:hAnsi="Arial Black"/>
           <w:sz w:val="40"/>
         </w:rPr>
-        <w:t xml:space="preserve"> 1.0</w:t>
+        <w:t>1.0</w:t>
       </w:r>
       <w:r>
         <w:rPr>
@@ -689,8 +687,6 @@
           <w:sz w:val="40"/>
         </w:rPr>
       </w:pPr>
-      <w:bookmarkStart w:id="0" w:name="_GoBack"/>
-      <w:bookmarkEnd w:id="0"/>
     </w:p>
     <w:p>
       <w:pPr>
@@ -783,7 +779,19 @@
         <w:rPr>
           <w:sz w:val="20"/>
         </w:rPr>
-        <w:t xml:space="preserve">         To setup software Extract the ReaLogViewDMM1.0setup.exe package and follow instruction appear on setup window.  After setup is completed the Application store in </w:t>
+        <w:t xml:space="preserve">         To setup software Extract the</w:t>
+      </w:r>
+      <w:r>
+        <w:rPr>
+          <w:sz w:val="20"/>
+        </w:rPr>
+        <w:t xml:space="preserve"> setup</w:t>
+      </w:r>
+      <w:r>
+        <w:rPr>
+          <w:sz w:val="20"/>
+        </w:rPr>
+        <w:t xml:space="preserve"> package and follow instruction appear on setup window.  After setup is completed the Application store in </w:t>
       </w:r>
       <w:r>
         <w:rPr>
@@ -1666,15 +1674,11 @@
     </w:p>
     <w:p>
       <w:r>
-        <w:rPr>
-          <w:noProof/>
-          <w:lang w:val="en-IN" w:eastAsia="en-IN"/>
-        </w:rPr>
         <w:drawing>
-          <wp:inline distT="0" distB="0" distL="0" distR="0">
-            <wp:extent cx="4554747" cy="2242185"/>
-            <wp:effectExtent l="0" t="0" r="0" b="5715"/>
-            <wp:docPr id="3" name="Picture 3"/>
+          <wp:inline distT="0" distB="0" distL="0" distR="0" wp14:anchorId="53A0C7A2" wp14:editId="6420A99F">
+            <wp:extent cx="4684144" cy="2195830"/>
+            <wp:effectExtent l="0" t="0" r="2540" b="0"/>
+            <wp:docPr id="1" name="Picture 1"/>
             <wp:cNvGraphicFramePr>
               <a:graphicFrameLocks xmlns:a="http://schemas.openxmlformats.org/drawingml/2006/main" noChangeAspect="1"/>
             </wp:cNvGraphicFramePr>
@@ -1682,17 +1686,11 @@
               <a:graphicData uri="http://schemas.openxmlformats.org/drawingml/2006/picture">
                 <pic:pic xmlns:pic="http://schemas.openxmlformats.org/drawingml/2006/picture">
                   <pic:nvPicPr>
-                    <pic:cNvPr id="3" name="Screenshot 2025-09-24 100323.png"/>
+                    <pic:cNvPr id="1" name=""/>
                     <pic:cNvPicPr/>
                   </pic:nvPicPr>
                   <pic:blipFill>
-                    <a:blip r:embed="rId12" cstate="print">
-                      <a:extLst>
-                        <a:ext uri="{28A0092B-C50C-407E-A947-70E740481C1C}">
-                          <a14:useLocalDpi xmlns:a14="http://schemas.microsoft.com/office/drawing/2010/main" val="0"/>
-                        </a:ext>
-                      </a:extLst>
-                    </a:blip>
+                    <a:blip r:embed="rId12"/>
                     <a:stretch>
                       <a:fillRect/>
                     </a:stretch>
@@ -1700,7 +1698,7 @@
                   <pic:spPr>
                     <a:xfrm>
                       <a:off x="0" y="0"/>
-                      <a:ext cx="4568759" cy="2249083"/>
+                      <a:ext cx="4700635" cy="2203561"/>
                     </a:xfrm>
                     <a:prstGeom prst="rect">
                       <a:avLst/>
@@ -1712,6 +1710,8 @@
           </wp:inline>
         </w:drawing>
       </w:r>
+      <w:bookmarkStart w:id="0" w:name="_GoBack"/>
+      <w:bookmarkEnd w:id="0"/>
     </w:p>
     <w:p>
       <w:r>
@@ -1724,7 +1724,21 @@
         <w:t xml:space="preserve">nformation in </w:t>
       </w:r>
       <w:r>
-        <w:t>text fields, as</w:t>
+        <w:t>text fields</w:t>
+      </w:r>
+      <w:r>
+        <w:t>, like Client Name, Location, Remarks, etc</w:t>
+      </w:r>
+      <w:proofErr w:type="gramStart"/>
+      <w:r>
+        <w:t xml:space="preserve">… </w:t>
+      </w:r>
+      <w:r>
+        <w:t>,</w:t>
+      </w:r>
+      <w:proofErr w:type="gramEnd"/>
+      <w:r>
+        <w:t xml:space="preserve"> as</w:t>
       </w:r>
       <w:r>
         <w:t xml:space="preserve"> show</w:t>
@@ -1791,7 +1805,6 @@
     </w:p>
     <w:p>
       <w:r>
-        <w:lastRenderedPageBreak/>
         <w:t>“</w:t>
       </w:r>
       <w:r>
@@ -2217,7 +2230,6 @@
         </w:rPr>
       </w:pPr>
       <w:r>
-        <w:lastRenderedPageBreak/>
         <w:t xml:space="preserve">    </w:t>
       </w:r>
       <w:r>
@@ -2550,9 +2562,6 @@
     <w:p/>
     <w:p/>
     <w:p/>
-    <w:p/>
-    <w:p/>
-    <w:p/>
     <w:p>
       <w:pPr>
         <w:rPr>
@@ -2569,6 +2578,7 @@
           <w:sz w:val="24"/>
           <w:u w:val="single"/>
         </w:rPr>
+        <w:lastRenderedPageBreak/>
         <w:t>Setup User Profile:</w:t>
       </w:r>
     </w:p>
@@ -2632,10 +2642,21 @@
     <w:p>
       <w:pPr>
         <w:rPr>
-          <w:b/>
-          <w:sz w:val="24"/>
-        </w:rPr>
-      </w:pPr>
+          <w:sz w:val="24"/>
+        </w:rPr>
+      </w:pPr>
+      <w:r>
+        <w:rPr>
+          <w:sz w:val="24"/>
+        </w:rPr>
+        <w:t>User can add their details in this tab. These details will be add into pdf and print for reference</w:t>
+      </w:r>
+      <w:r>
+        <w:rPr>
+          <w:sz w:val="24"/>
+        </w:rPr>
+        <w:t>, that who is generated this pdf.</w:t>
+      </w:r>
     </w:p>
     <w:p>
       <w:pPr>
@@ -2653,16 +2674,7 @@
           <w:sz w:val="24"/>
           <w:u w:val="single"/>
         </w:rPr>
-        <w:t>Client’s records</w:t>
-      </w:r>
-      <w:r>
-        <w:rPr>
-          <w:rFonts w:cstheme="minorHAnsi"/>
-          <w:b/>
-          <w:sz w:val="24"/>
-          <w:u w:val="single"/>
-        </w:rPr>
-        <w:t>:</w:t>
+        <w:t>Client’s records:</w:t>
       </w:r>
     </w:p>
     <w:p>
@@ -2732,9 +2744,47 @@
         <w:rPr>
           <w:sz w:val="24"/>
         </w:rPr>
-        <w:lastRenderedPageBreak/>
-        <w:t>On click Clients button you will show the in detail clients data.</w:t>
-      </w:r>
+        <w:t>On click Clients button you will show the in detail clients data</w:t>
+      </w:r>
+      <w:r>
+        <w:rPr>
+          <w:sz w:val="24"/>
+        </w:rPr>
+        <w:t xml:space="preserve"> and you can remove client data on click </w:t>
+      </w:r>
+      <w:r>
+        <w:rPr>
+          <w:b/>
+          <w:sz w:val="24"/>
+        </w:rPr>
+        <w:t>delete</w:t>
+      </w:r>
+      <w:r>
+        <w:rPr>
+          <w:sz w:val="24"/>
+        </w:rPr>
+        <w:t xml:space="preserve"> button</w:t>
+      </w:r>
+      <w:r>
+        <w:rPr>
+          <w:sz w:val="24"/>
+        </w:rPr>
+        <w:t>.</w:t>
+      </w:r>
+    </w:p>
+    <w:p>
+      <w:pPr>
+        <w:rPr>
+          <w:sz w:val="24"/>
+        </w:rPr>
+      </w:pPr>
+    </w:p>
+    <w:p>
+      <w:pPr>
+        <w:rPr>
+          <w:sz w:val="24"/>
+        </w:rPr>
+      </w:pPr>
     </w:p>
     <w:p>
       <w:pPr>
@@ -2752,16 +2802,7 @@
           <w:sz w:val="24"/>
           <w:u w:val="single"/>
         </w:rPr>
-        <w:t>Help Screen</w:t>
-      </w:r>
-      <w:r>
-        <w:rPr>
-          <w:rFonts w:cstheme="minorHAnsi"/>
-          <w:b/>
-          <w:sz w:val="24"/>
-          <w:u w:val="single"/>
-        </w:rPr>
-        <w:t>:</w:t>
+        <w:t>Help Screen:</w:t>
       </w:r>
     </w:p>
     <w:p>
@@ -2987,10 +3028,8 @@
     <w:sectPr>
       <w:headerReference w:type="even" r:id="rId21"/>
       <w:headerReference w:type="default" r:id="rId22"/>
-      <w:footerReference w:type="even" r:id="rId23"/>
-      <w:footerReference w:type="default" r:id="rId24"/>
-      <w:headerReference w:type="first" r:id="rId25"/>
-      <w:footerReference w:type="first" r:id="rId26"/>
+      <w:footerReference w:type="default" r:id="rId23"/>
+      <w:headerReference w:type="first" r:id="rId24"/>
       <w:pgSz w:w="12240" w:h="15840"/>
       <w:pgMar w:top="170" w:right="851" w:bottom="170" w:left="851" w:header="567" w:footer="170" w:gutter="0"/>
       <w:cols w:space="720"/>
@@ -3026,16 +3065,6 @@
 </file>
 
 <file path=word/footer1.xml><?xml version="1.0" encoding="utf-8"?>
-<w:ftr xmlns:wpc="http://schemas.microsoft.com/office/word/2010/wordprocessingCanvas" xmlns:mc="http://schemas.openxmlformats.org/markup-compatibility/2006" xmlns:o="urn:schemas-microsoft-com:office:office" xmlns:r="http://schemas.openxmlformats.org/officeDocument/2006/relationships" xmlns:m="http://schemas.openxmlformats.org/officeDocument/2006/math" xmlns:v="urn:schemas-microsoft-com:vml" xmlns:wp14="http://schemas.microsoft.com/office/word/2010/wordprocessingDrawing" xmlns:wp="http://schemas.openxmlformats.org/drawingml/2006/wordprocessingDrawing" xmlns:w10="urn:schemas-microsoft-com:office:word" xmlns:w="http://schemas.openxmlformats.org/wordprocessingml/2006/main" xmlns:w14="http://schemas.microsoft.com/office/word/2010/wordml" xmlns:w15="http://schemas.microsoft.com/office/word/2012/wordml" xmlns:wpg="http://schemas.microsoft.com/office/word/2010/wordprocessingGroup" xmlns:wpi="http://schemas.microsoft.com/office/word/2010/wordprocessingInk" xmlns:wne="http://schemas.microsoft.com/office/word/2006/wordml" xmlns:wps="http://schemas.microsoft.com/office/word/2010/wordprocessingShape" mc:Ignorable="w14 w15 wp14">
-  <w:p>
-    <w:pPr>
-      <w:pStyle w:val="Footer"/>
-    </w:pPr>
-  </w:p>
-</w:ftr>
-</file>
-
-<file path=word/footer2.xml><?xml version="1.0" encoding="utf-8"?>
 <w:ftr xmlns:wpc="http://schemas.microsoft.com/office/word/2010/wordprocessingCanvas" xmlns:mc="http://schemas.openxmlformats.org/markup-compatibility/2006" xmlns:o="urn:schemas-microsoft-com:office:office" xmlns:r="http://schemas.openxmlformats.org/officeDocument/2006/relationships" xmlns:m="http://schemas.openxmlformats.org/officeDocument/2006/math" xmlns:v="urn:schemas-microsoft-com:vml" xmlns:wp14="http://schemas.microsoft.com/office/word/2010/wordprocessingDrawing" xmlns:wp="http://schemas.openxmlformats.org/drawingml/2006/wordprocessingDrawing" xmlns:w10="urn:schemas-microsoft-com:office:word" xmlns:w="http://schemas.openxmlformats.org/wordprocessingml/2006/main" xmlns:w14="http://schemas.microsoft.com/office/word/2010/wordml" xmlns:w15="http://schemas.microsoft.com/office/word/2012/wordml" xmlns:wpg="http://schemas.microsoft.com/office/word/2010/wordprocessingGroup" xmlns:wpi="http://schemas.microsoft.com/office/word/2010/wordprocessingInk" xmlns:wne="http://schemas.microsoft.com/office/word/2006/wordml" xmlns:wps="http://schemas.microsoft.com/office/word/2010/wordprocessingShape" mc:Ignorable="w14 w15 wp14">
   <w:sdt>
     <w:sdtPr>
@@ -3169,7 +3198,7 @@
           <w:rPr>
             <w:noProof/>
           </w:rPr>
-          <w:t>3</w:t>
+          <w:t>5</w:t>
         </w:r>
         <w:r>
           <w:rPr>
@@ -3180,16 +3209,6 @@
       </w:p>
     </w:sdtContent>
   </w:sdt>
-  <w:p>
-    <w:pPr>
-      <w:pStyle w:val="Footer"/>
-    </w:pPr>
-  </w:p>
-</w:ftr>
-</file>
-
-<file path=word/footer3.xml><?xml version="1.0" encoding="utf-8"?>
-<w:ftr xmlns:wpc="http://schemas.microsoft.com/office/word/2010/wordprocessingCanvas" xmlns:mc="http://schemas.openxmlformats.org/markup-compatibility/2006" xmlns:o="urn:schemas-microsoft-com:office:office" xmlns:r="http://schemas.openxmlformats.org/officeDocument/2006/relationships" xmlns:m="http://schemas.openxmlformats.org/officeDocument/2006/math" xmlns:v="urn:schemas-microsoft-com:vml" xmlns:wp14="http://schemas.microsoft.com/office/word/2010/wordprocessingDrawing" xmlns:wp="http://schemas.openxmlformats.org/drawingml/2006/wordprocessingDrawing" xmlns:w10="urn:schemas-microsoft-com:office:word" xmlns:w="http://schemas.openxmlformats.org/wordprocessingml/2006/main" xmlns:w14="http://schemas.microsoft.com/office/word/2010/wordml" xmlns:w15="http://schemas.microsoft.com/office/word/2012/wordml" xmlns:wpg="http://schemas.microsoft.com/office/word/2010/wordprocessingGroup" xmlns:wpi="http://schemas.microsoft.com/office/word/2010/wordprocessingInk" xmlns:wne="http://schemas.microsoft.com/office/word/2006/wordml" xmlns:wps="http://schemas.microsoft.com/office/word/2010/wordprocessingShape" mc:Ignorable="w14 w15 wp14">
   <w:p>
     <w:pPr>
       <w:pStyle w:val="Footer"/>
@@ -3386,12 +3405,42 @@
       </w:rPr>
       <w:t xml:space="preserve">              </w:t>
     </w:r>
+    <w:proofErr w:type="gramStart"/>
     <w:r>
       <w:rPr>
         <w:rFonts w:cstheme="minorHAnsi"/>
         <w:sz w:val="24"/>
       </w:rPr>
-      <w:t>ReaLogView DMM 1.0</w:t>
+      <w:t xml:space="preserve">DMM </w:t>
+    </w:r>
+    <w:r>
+      <w:rPr>
+        <w:rFonts w:cstheme="minorHAnsi"/>
+        <w:sz w:val="24"/>
+      </w:rPr>
+      <w:t xml:space="preserve"> B18</w:t>
+    </w:r>
+    <w:proofErr w:type="gramEnd"/>
+    <w:r>
+      <w:rPr>
+        <w:rFonts w:cstheme="minorHAnsi"/>
+        <w:sz w:val="24"/>
+      </w:rPr>
+      <w:t xml:space="preserve"> </w:t>
+    </w:r>
+    <w:r>
+      <w:rPr>
+        <w:rFonts w:cstheme="minorHAnsi"/>
+        <w:sz w:val="24"/>
+      </w:rPr>
+      <w:t>V</w:t>
+    </w:r>
+    <w:r>
+      <w:rPr>
+        <w:rFonts w:cstheme="minorHAnsi"/>
+        <w:sz w:val="24"/>
+      </w:rPr>
+      <w:t>1.0</w:t>
     </w:r>
   </w:p>
   <w:p>
@@ -5054,7 +5103,7 @@
 </file>
 
 <file path=customXml/itemProps1.xml><?xml version="1.0" encoding="utf-8"?>
-<ds:datastoreItem xmlns:ds="http://schemas.openxmlformats.org/officeDocument/2006/customXml" ds:itemID="{532800B1-F72C-49ED-BBF4-CB3E56E6982D}">
+<ds:datastoreItem xmlns:ds="http://schemas.openxmlformats.org/officeDocument/2006/customXml" ds:itemID="{16ADAE26-00C5-4D8E-9CBE-FFCCEC673520}">
   <ds:schemaRefs>
     <ds:schemaRef ds:uri="http://schemas.openxmlformats.org/officeDocument/2006/bibliography"/>
   </ds:schemaRefs>
